--- a/tests/org.obeonetwork.m2doc.tests/resources/linkServices/asLinkHttpWithoutRPr/asLinkHttpWithoutRPr-expected-generation.docx
+++ b/tests/org.obeonetwork.m2doc.tests/resources/linkServices/asLinkHttpWithoutRPr/asLinkHttpWithoutRPr-expected-generation.docx
@@ -5,9 +5,6 @@
     <w:bookmarkStart w:id="0" w:name="_GoBack"/>
     <w:bookmarkEnd w:id="0"/>
     <w:p>
-      <w:r>
-        <w:t/>
-      </w:r>
       <w:hyperlink r:id="rId10">
         <w:r>
           <w:t>some link</w:t>
